--- a/Documents/Documentation template.docx
+++ b/Documents/Documentation template.docx
@@ -35,7 +35,7 @@
         <w:rPr>
           <w:rtl w:val="0"/>
         </w:rPr>
-        <w:t xml:space="preserve">Date: 04.03.2021</w:t>
+        <w:t xml:space="preserve">Date: 06.04.2021</w:t>
       </w:r>
     </w:p>
     <w:p>
@@ -333,12 +333,34 @@
             </w:tabs>
             <w:spacing w:before="200" w:line="240" w:lineRule="auto"/>
             <w:ind w:left="0" w:firstLine="0"/>
-            <w:rPr/>
+            <w:rPr>
+              <w:rFonts w:ascii="Arial" w:cs="Arial" w:eastAsia="Arial" w:hAnsi="Arial"/>
+              <w:b w:val="1"/>
+              <w:i w:val="0"/>
+              <w:smallCaps w:val="0"/>
+              <w:strike w:val="0"/>
+              <w:color w:val="000000"/>
+              <w:sz w:val="22"/>
+              <w:szCs w:val="22"/>
+              <w:u w:val="none"/>
+              <w:shd w:fill="auto" w:val="clear"/>
+              <w:vertAlign w:val="baseline"/>
+            </w:rPr>
           </w:pPr>
           <w:hyperlink w:anchor="_lkvxw5v1u5dj">
             <w:r>
               <w:rPr>
+                <w:rFonts w:ascii="Arial" w:cs="Arial" w:eastAsia="Arial" w:hAnsi="Arial"/>
                 <w:b w:val="1"/>
+                <w:i w:val="0"/>
+                <w:smallCaps w:val="0"/>
+                <w:strike w:val="0"/>
+                <w:color w:val="000000"/>
+                <w:sz w:val="22"/>
+                <w:szCs w:val="22"/>
+                <w:u w:val="none"/>
+                <w:shd w:fill="auto" w:val="clear"/>
+                <w:vertAlign w:val="baseline"/>
                 <w:rtl w:val="0"/>
               </w:rPr>
               <w:t xml:space="preserve">Short description of operation</w:t>
@@ -346,7 +368,17 @@
           </w:hyperlink>
           <w:r>
             <w:rPr>
-              <w:b w:val="1"/>
+              <w:rFonts w:ascii="Arial" w:cs="Arial" w:eastAsia="Arial" w:hAnsi="Arial"/>
+              <w:b w:val="1"/>
+              <w:i w:val="0"/>
+              <w:smallCaps w:val="0"/>
+              <w:strike w:val="0"/>
+              <w:color w:val="000000"/>
+              <w:sz w:val="22"/>
+              <w:szCs w:val="22"/>
+              <w:u w:val="none"/>
+              <w:shd w:fill="auto" w:val="clear"/>
+              <w:vertAlign w:val="baseline"/>
               <w:rtl w:val="0"/>
             </w:rPr>
             <w:tab/>
@@ -358,7 +390,17 @@
           </w:r>
           <w:r>
             <w:rPr>
-              <w:b w:val="1"/>
+              <w:rFonts w:ascii="Arial" w:cs="Arial" w:eastAsia="Arial" w:hAnsi="Arial"/>
+              <w:b w:val="1"/>
+              <w:i w:val="0"/>
+              <w:smallCaps w:val="0"/>
+              <w:strike w:val="0"/>
+              <w:color w:val="000000"/>
+              <w:sz w:val="22"/>
+              <w:szCs w:val="22"/>
+              <w:u w:val="none"/>
+              <w:shd w:fill="auto" w:val="clear"/>
+              <w:vertAlign w:val="baseline"/>
               <w:rtl w:val="0"/>
             </w:rPr>
             <w:t xml:space="preserve">4</w:t>
@@ -379,12 +421,34 @@
             </w:tabs>
             <w:spacing w:before="200" w:line="240" w:lineRule="auto"/>
             <w:ind w:left="0" w:firstLine="0"/>
-            <w:rPr/>
+            <w:rPr>
+              <w:rFonts w:ascii="Arial" w:cs="Arial" w:eastAsia="Arial" w:hAnsi="Arial"/>
+              <w:b w:val="1"/>
+              <w:i w:val="0"/>
+              <w:smallCaps w:val="0"/>
+              <w:strike w:val="0"/>
+              <w:color w:val="000000"/>
+              <w:sz w:val="22"/>
+              <w:szCs w:val="22"/>
+              <w:u w:val="none"/>
+              <w:shd w:fill="auto" w:val="clear"/>
+              <w:vertAlign w:val="baseline"/>
+            </w:rPr>
           </w:pPr>
           <w:hyperlink w:anchor="_1265ymc9udfu">
             <w:r>
               <w:rPr>
+                <w:rFonts w:ascii="Arial" w:cs="Arial" w:eastAsia="Arial" w:hAnsi="Arial"/>
                 <w:b w:val="1"/>
+                <w:i w:val="0"/>
+                <w:smallCaps w:val="0"/>
+                <w:strike w:val="0"/>
+                <w:color w:val="000000"/>
+                <w:sz w:val="22"/>
+                <w:szCs w:val="22"/>
+                <w:u w:val="none"/>
+                <w:shd w:fill="auto" w:val="clear"/>
+                <w:vertAlign w:val="baseline"/>
                 <w:rtl w:val="0"/>
               </w:rPr>
               <w:t xml:space="preserve">Used approaches</w:t>
@@ -392,7 +456,17 @@
           </w:hyperlink>
           <w:r>
             <w:rPr>
-              <w:b w:val="1"/>
+              <w:rFonts w:ascii="Arial" w:cs="Arial" w:eastAsia="Arial" w:hAnsi="Arial"/>
+              <w:b w:val="1"/>
+              <w:i w:val="0"/>
+              <w:smallCaps w:val="0"/>
+              <w:strike w:val="0"/>
+              <w:color w:val="000000"/>
+              <w:sz w:val="22"/>
+              <w:szCs w:val="22"/>
+              <w:u w:val="none"/>
+              <w:shd w:fill="auto" w:val="clear"/>
+              <w:vertAlign w:val="baseline"/>
               <w:rtl w:val="0"/>
             </w:rPr>
             <w:tab/>
@@ -404,10 +478,20 @@
           </w:r>
           <w:r>
             <w:rPr>
-              <w:b w:val="1"/>
-              <w:rtl w:val="0"/>
-            </w:rPr>
-            <w:t xml:space="preserve">6</w:t>
+              <w:rFonts w:ascii="Arial" w:cs="Arial" w:eastAsia="Arial" w:hAnsi="Arial"/>
+              <w:b w:val="1"/>
+              <w:i w:val="0"/>
+              <w:smallCaps w:val="0"/>
+              <w:strike w:val="0"/>
+              <w:color w:val="000000"/>
+              <w:sz w:val="22"/>
+              <w:szCs w:val="22"/>
+              <w:u w:val="none"/>
+              <w:shd w:fill="auto" w:val="clear"/>
+              <w:vertAlign w:val="baseline"/>
+              <w:rtl w:val="0"/>
+            </w:rPr>
+            <w:t xml:space="preserve">5</w:t>
           </w:r>
           <w:r>
             <w:fldChar w:fldCharType="end"/>
@@ -425,12 +509,122 @@
             </w:tabs>
             <w:spacing w:before="200" w:line="240" w:lineRule="auto"/>
             <w:ind w:left="0" w:firstLine="0"/>
-            <w:rPr/>
+            <w:rPr>
+              <w:rFonts w:ascii="Arial" w:cs="Arial" w:eastAsia="Arial" w:hAnsi="Arial"/>
+              <w:b w:val="1"/>
+              <w:i w:val="0"/>
+              <w:smallCaps w:val="0"/>
+              <w:strike w:val="0"/>
+              <w:color w:val="000000"/>
+              <w:sz w:val="22"/>
+              <w:szCs w:val="22"/>
+              <w:u w:val="none"/>
+              <w:shd w:fill="auto" w:val="clear"/>
+              <w:vertAlign w:val="baseline"/>
+            </w:rPr>
+          </w:pPr>
+          <w:hyperlink w:anchor="_lcnj7xjh8gnk">
+            <w:r>
+              <w:rPr>
+                <w:rFonts w:ascii="Arial" w:cs="Arial" w:eastAsia="Arial" w:hAnsi="Arial"/>
+                <w:b w:val="1"/>
+                <w:i w:val="0"/>
+                <w:smallCaps w:val="0"/>
+                <w:strike w:val="0"/>
+                <w:color w:val="000000"/>
+                <w:sz w:val="22"/>
+                <w:szCs w:val="22"/>
+                <w:u w:val="none"/>
+                <w:shd w:fill="auto" w:val="clear"/>
+                <w:vertAlign w:val="baseline"/>
+                <w:rtl w:val="0"/>
+              </w:rPr>
+              <w:t xml:space="preserve">Images</w:t>
+            </w:r>
+          </w:hyperlink>
+          <w:r>
+            <w:rPr>
+              <w:rFonts w:ascii="Arial" w:cs="Arial" w:eastAsia="Arial" w:hAnsi="Arial"/>
+              <w:b w:val="1"/>
+              <w:i w:val="0"/>
+              <w:smallCaps w:val="0"/>
+              <w:strike w:val="0"/>
+              <w:color w:val="000000"/>
+              <w:sz w:val="22"/>
+              <w:szCs w:val="22"/>
+              <w:u w:val="none"/>
+              <w:shd w:fill="auto" w:val="clear"/>
+              <w:vertAlign w:val="baseline"/>
+              <w:rtl w:val="0"/>
+            </w:rPr>
+            <w:tab/>
+          </w:r>
+          <w:r>
+            <w:fldChar w:fldCharType="begin"/>
+            <w:instrText xml:space="preserve"> PAGEREF _lcnj7xjh8gnk \h </w:instrText>
+            <w:fldChar w:fldCharType="separate"/>
+          </w:r>
+          <w:r>
+            <w:rPr>
+              <w:rFonts w:ascii="Arial" w:cs="Arial" w:eastAsia="Arial" w:hAnsi="Arial"/>
+              <w:b w:val="1"/>
+              <w:i w:val="0"/>
+              <w:smallCaps w:val="0"/>
+              <w:strike w:val="0"/>
+              <w:color w:val="000000"/>
+              <w:sz w:val="22"/>
+              <w:szCs w:val="22"/>
+              <w:u w:val="none"/>
+              <w:shd w:fill="auto" w:val="clear"/>
+              <w:vertAlign w:val="baseline"/>
+              <w:rtl w:val="0"/>
+            </w:rPr>
+            <w:t xml:space="preserve">6</w:t>
+          </w:r>
+          <w:r>
+            <w:fldChar w:fldCharType="end"/>
+          </w:r>
+          <w:r>
+            <w:rPr>
+              <w:rtl w:val="0"/>
+            </w:rPr>
+          </w:r>
+        </w:p>
+        <w:p>
+          <w:pPr>
+            <w:tabs>
+              <w:tab w:val="right" w:pos="9025.511811023624"/>
+            </w:tabs>
+            <w:spacing w:before="200" w:line="240" w:lineRule="auto"/>
+            <w:ind w:left="0" w:firstLine="0"/>
+            <w:rPr>
+              <w:rFonts w:ascii="Arial" w:cs="Arial" w:eastAsia="Arial" w:hAnsi="Arial"/>
+              <w:b w:val="1"/>
+              <w:i w:val="0"/>
+              <w:smallCaps w:val="0"/>
+              <w:strike w:val="0"/>
+              <w:color w:val="000000"/>
+              <w:sz w:val="22"/>
+              <w:szCs w:val="22"/>
+              <w:u w:val="none"/>
+              <w:shd w:fill="auto" w:val="clear"/>
+              <w:vertAlign w:val="baseline"/>
+            </w:rPr>
           </w:pPr>
           <w:hyperlink w:anchor="_ym13cxk6ieyf">
             <w:r>
               <w:rPr>
+                <w:rFonts w:ascii="Arial" w:cs="Arial" w:eastAsia="Arial" w:hAnsi="Arial"/>
                 <w:b w:val="1"/>
+                <w:i w:val="0"/>
+                <w:smallCaps w:val="0"/>
+                <w:strike w:val="0"/>
+                <w:color w:val="000000"/>
+                <w:sz w:val="22"/>
+                <w:szCs w:val="22"/>
+                <w:u w:val="none"/>
+                <w:shd w:fill="auto" w:val="clear"/>
+                <w:vertAlign w:val="baseline"/>
                 <w:rtl w:val="0"/>
               </w:rPr>
               <w:t xml:space="preserve">Source code</w:t>
@@ -438,7 +632,17 @@
           </w:hyperlink>
           <w:r>
             <w:rPr>
-              <w:b w:val="1"/>
+              <w:rFonts w:ascii="Arial" w:cs="Arial" w:eastAsia="Arial" w:hAnsi="Arial"/>
+              <w:b w:val="1"/>
+              <w:i w:val="0"/>
+              <w:smallCaps w:val="0"/>
+              <w:strike w:val="0"/>
+              <w:color w:val="000000"/>
+              <w:sz w:val="22"/>
+              <w:szCs w:val="22"/>
+              <w:u w:val="none"/>
+              <w:shd w:fill="auto" w:val="clear"/>
+              <w:vertAlign w:val="baseline"/>
               <w:rtl w:val="0"/>
             </w:rPr>
             <w:tab/>
@@ -450,7 +654,17 @@
           </w:r>
           <w:r>
             <w:rPr>
-              <w:b w:val="1"/>
+              <w:rFonts w:ascii="Arial" w:cs="Arial" w:eastAsia="Arial" w:hAnsi="Arial"/>
+              <w:b w:val="1"/>
+              <w:i w:val="0"/>
+              <w:smallCaps w:val="0"/>
+              <w:strike w:val="0"/>
+              <w:color w:val="000000"/>
+              <w:sz w:val="22"/>
+              <w:szCs w:val="22"/>
+              <w:u w:val="none"/>
+              <w:shd w:fill="auto" w:val="clear"/>
+              <w:vertAlign w:val="baseline"/>
               <w:rtl w:val="0"/>
             </w:rPr>
             <w:t xml:space="preserve">7</w:t>
@@ -576,10 +790,6 @@
         </w:numPr>
         <w:spacing w:after="0" w:afterAutospacing="0"/>
         <w:ind w:left="720" w:hanging="360"/>
-        <w:rPr>
-          <w:sz w:val="40"/>
-          <w:szCs w:val="40"/>
-        </w:rPr>
       </w:pPr>
       <w:bookmarkStart w:colFirst="0" w:colLast="0" w:name="_mfp9x8i347vg" w:id="1"/>
       <w:bookmarkEnd w:id="1"/>
@@ -607,10 +817,6 @@
         </w:numPr>
         <w:spacing w:after="0" w:afterAutospacing="0" w:before="0" w:beforeAutospacing="0"/>
         <w:ind w:left="720" w:hanging="360"/>
-        <w:rPr>
-          <w:sz w:val="40"/>
-          <w:szCs w:val="40"/>
-        </w:rPr>
       </w:pPr>
       <w:bookmarkStart w:colFirst="0" w:colLast="0" w:name="_dnqshbsnvsyn" w:id="2"/>
       <w:bookmarkEnd w:id="2"/>
@@ -638,10 +844,6 @@
         </w:numPr>
         <w:spacing w:after="0" w:afterAutospacing="0" w:before="0" w:beforeAutospacing="0"/>
         <w:ind w:left="720" w:hanging="360"/>
-        <w:rPr>
-          <w:sz w:val="40"/>
-          <w:szCs w:val="40"/>
-        </w:rPr>
       </w:pPr>
       <w:bookmarkStart w:colFirst="0" w:colLast="0" w:name="_7lbrhur62cco" w:id="3"/>
       <w:bookmarkEnd w:id="3"/>
@@ -669,10 +871,6 @@
         </w:numPr>
         <w:spacing w:after="0" w:afterAutospacing="0" w:before="0" w:beforeAutospacing="0"/>
         <w:ind w:left="720" w:hanging="360"/>
-        <w:rPr>
-          <w:sz w:val="40"/>
-          <w:szCs w:val="40"/>
-        </w:rPr>
       </w:pPr>
       <w:bookmarkStart w:colFirst="0" w:colLast="0" w:name="_lkvxw5v1u5dj" w:id="4"/>
       <w:bookmarkEnd w:id="4"/>
@@ -687,9 +885,6 @@
           <w:rtl w:val="0"/>
         </w:rPr>
         <w:t xml:space="preserve">Short description of operation</w:t>
-      </w:r>
-      <w:r>
-        <w:br w:type="page"/>
       </w:r>
       <w:r>
         <w:br w:type="page"/>
@@ -709,10 +904,6 @@
         </w:numPr>
         <w:spacing w:after="0" w:afterAutospacing="0" w:before="0" w:beforeAutospacing="0"/>
         <w:ind w:left="720" w:hanging="360"/>
-        <w:rPr>
-          <w:sz w:val="40"/>
-          <w:szCs w:val="40"/>
-        </w:rPr>
       </w:pPr>
       <w:bookmarkStart w:colFirst="0" w:colLast="0" w:name="_1265ymc9udfu" w:id="5"/>
       <w:bookmarkEnd w:id="5"/>
@@ -740,13 +931,37 @@
         </w:numPr>
         <w:spacing w:after="0" w:afterAutospacing="0" w:before="0" w:beforeAutospacing="0"/>
         <w:ind w:left="720" w:hanging="360"/>
-        <w:rPr>
-          <w:sz w:val="40"/>
-          <w:szCs w:val="40"/>
-        </w:rPr>
-      </w:pPr>
-      <w:bookmarkStart w:colFirst="0" w:colLast="0" w:name="_ym13cxk6ieyf" w:id="6"/>
+        <w:rPr/>
+      </w:pPr>
+      <w:bookmarkStart w:colFirst="0" w:colLast="0" w:name="_lcnj7xjh8gnk" w:id="6"/>
       <w:bookmarkEnd w:id="6"/>
+      <w:r>
+        <w:rPr>
+          <w:rtl w:val="0"/>
+        </w:rPr>
+        <w:t xml:space="preserve"> Images</w:t>
+      </w:r>
+      <w:r>
+        <w:br w:type="page"/>
+      </w:r>
+      <w:r>
+        <w:rPr>
+          <w:rtl w:val="0"/>
+        </w:rPr>
+      </w:r>
+    </w:p>
+    <w:p>
+      <w:pPr>
+        <w:pStyle w:val="Heading1"/>
+        <w:numPr>
+          <w:ilvl w:val="0"/>
+          <w:numId w:val="1"/>
+        </w:numPr>
+        <w:spacing w:after="0" w:afterAutospacing="0" w:before="0" w:beforeAutospacing="0"/>
+        <w:ind w:left="720" w:hanging="360"/>
+      </w:pPr>
+      <w:bookmarkStart w:colFirst="0" w:colLast="0" w:name="_ym13cxk6ieyf" w:id="7"/>
+      <w:bookmarkEnd w:id="7"/>
       <w:r>
         <w:rPr>
           <w:rtl w:val="0"/>
@@ -771,13 +986,9 @@
         </w:numPr>
         <w:spacing w:before="0" w:beforeAutospacing="0"/>
         <w:ind w:left="720" w:hanging="360"/>
-        <w:rPr>
-          <w:sz w:val="40"/>
-          <w:szCs w:val="40"/>
-        </w:rPr>
-      </w:pPr>
-      <w:bookmarkStart w:colFirst="0" w:colLast="0" w:name="_i90c9j4y4y9z" w:id="7"/>
-      <w:bookmarkEnd w:id="7"/>
+      </w:pPr>
+      <w:bookmarkStart w:colFirst="0" w:colLast="0" w:name="_i90c9j4y4y9z" w:id="8"/>
+      <w:bookmarkEnd w:id="8"/>
       <w:r>
         <w:rPr>
           <w:rtl w:val="0"/>
